--- a/Advanced WT/Mid/Theory/empfeature.docx
+++ b/Advanced WT/Mid/Theory/empfeature.docx
@@ -14,6 +14,13 @@
           <w:b/>
           <w:bCs/>
         </w:rPr>
+        <w:t xml:space="preserve"> </w:t>
+      </w:r>
+      <w:r>
+        <w:rPr>
+          <w:b/>
+          <w:bCs/>
+        </w:rPr>
         <w:t>1. Employee Directory</w:t>
       </w:r>
     </w:p>
@@ -2062,6 +2069,15 @@
       <w:proofErr w:type="spellStart"/>
       <w:r>
         <w:t>main.ts</w:t>
+      </w:r>
+      <w:proofErr w:type="spellEnd"/>
+    </w:p>
+    <w:p/>
+    <w:p/>
+    <w:p>
+      <w:proofErr w:type="spellStart"/>
+      <w:r>
+        <w:t>ukcdvzshjqpircmi</w:t>
       </w:r>
       <w:proofErr w:type="spellEnd"/>
     </w:p>

--- a/Advanced WT/Mid/Theory/empfeature.docx
+++ b/Advanced WT/Mid/Theory/empfeature.docx
@@ -2077,9 +2077,28 @@
     <w:p>
       <w:proofErr w:type="spellStart"/>
       <w:r>
-        <w:t>ukcdvzshjqpircmi</w:t>
+        <w:t>U</w:t>
+      </w:r>
+      <w:r>
+        <w:t>kcdvzshjqpircmi</w:t>
       </w:r>
       <w:proofErr w:type="spellEnd"/>
+    </w:p>
+    <w:p/>
+    <w:p>
+      <w:r>
+        <w:t>Mail gun Api</w:t>
+      </w:r>
+    </w:p>
+    <w:p>
+      <w:r>
+        <w:t>Bishal</w:t>
+      </w:r>
+    </w:p>
+    <w:p>
+      <w:r>
+        <w:t>c0f98fc7b317a42f6d08d80072484d52-67bd41c2-900432eb</w:t>
+      </w:r>
     </w:p>
     <w:sectPr>
       <w:pgSz w:w="12240" w:h="15840"/>
@@ -3915,6 +3934,7 @@
   <w:style w:type="character" w:default="1" w:styleId="DefaultParagraphFont">
     <w:name w:val="Default Paragraph Font"/>
     <w:uiPriority w:val="1"/>
+    <w:semiHidden/>
     <w:unhideWhenUsed/>
   </w:style>
   <w:style w:type="table" w:default="1" w:styleId="TableNormal">
